--- a/Improgress/1. Planning and Process/1.3. Architecture Plan and Process/PM_ArchitectureProcess_Ver1.1.docx
+++ b/Improgress/1. Planning and Process/1.3. Architecture Plan and Process/PM_ArchitectureProcess_Ver1.1.docx
@@ -330,8 +330,6 @@
         </w:rPr>
         <w:t>1</w:t>
       </w:r>
-      <w:bookmarkStart w:id="0" w:name="_GoBack"/>
-      <w:bookmarkEnd w:id="0"/>
     </w:p>
     <w:p>
       <w:pPr>
@@ -2351,8 +2349,8 @@
           <w:szCs w:val="28"/>
         </w:rPr>
       </w:pPr>
-      <w:bookmarkStart w:id="1" w:name="_Toc452985082"/>
-      <w:bookmarkStart w:id="2" w:name="_Toc453139555"/>
+      <w:bookmarkStart w:id="0" w:name="_Toc452985082"/>
+      <w:bookmarkStart w:id="1" w:name="_Toc453139555"/>
     </w:p>
     <w:p>
       <w:pPr>
@@ -2369,11 +2367,11 @@
           <w:sz w:val="32"/>
         </w:rPr>
       </w:pPr>
-      <w:bookmarkStart w:id="3" w:name="_Toc452985301"/>
-      <w:bookmarkStart w:id="4" w:name="_Toc453593364"/>
-      <w:bookmarkStart w:id="5" w:name="_Toc24009889"/>
+      <w:bookmarkStart w:id="2" w:name="_Toc452985301"/>
+      <w:bookmarkStart w:id="3" w:name="_Toc453593364"/>
+      <w:bookmarkStart w:id="4" w:name="_Toc24009889"/>
+      <w:bookmarkEnd w:id="0"/>
       <w:bookmarkEnd w:id="1"/>
-      <w:bookmarkEnd w:id="2"/>
       <w:r>
         <w:rPr>
           <w:rFonts w:cstheme="minorHAnsi"/>
@@ -2383,9 +2381,9 @@
         </w:rPr>
         <w:t>Introduction</w:t>
       </w:r>
+      <w:bookmarkEnd w:id="2"/>
       <w:bookmarkEnd w:id="3"/>
       <w:bookmarkEnd w:id="4"/>
-      <w:bookmarkEnd w:id="5"/>
     </w:p>
     <w:p>
       <w:pPr>
@@ -2404,7 +2402,7 @@
           <w:szCs w:val="24"/>
         </w:rPr>
       </w:pPr>
-      <w:bookmarkStart w:id="6" w:name="_Toc453593365"/>
+      <w:bookmarkStart w:id="5" w:name="_Toc453593365"/>
       <w:r>
         <w:rPr>
           <w:rFonts w:cstheme="minorHAnsi"/>
@@ -2499,9 +2497,9 @@
           <w:shd w:val="clear" w:color="auto" w:fill="FEFEFE"/>
         </w:rPr>
       </w:pPr>
-      <w:bookmarkStart w:id="7" w:name="_Toc453593366"/>
-      <w:bookmarkStart w:id="8" w:name="_Toc24009890"/>
-      <w:bookmarkEnd w:id="6"/>
+      <w:bookmarkStart w:id="6" w:name="_Toc453593366"/>
+      <w:bookmarkStart w:id="7" w:name="_Toc24009890"/>
+      <w:bookmarkEnd w:id="5"/>
       <w:r>
         <w:rPr>
           <w:rFonts w:cstheme="minorHAnsi"/>
@@ -2513,8 +2511,8 @@
         </w:rPr>
         <w:t>Process</w:t>
       </w:r>
+      <w:bookmarkEnd w:id="6"/>
       <w:bookmarkEnd w:id="7"/>
-      <w:bookmarkEnd w:id="8"/>
     </w:p>
     <w:p>
       <w:pPr>
@@ -2534,9 +2532,9 @@
           <w:shd w:val="clear" w:color="auto" w:fill="FEFEFE"/>
         </w:rPr>
       </w:pPr>
-      <w:bookmarkStart w:id="9" w:name="_Toc390164127"/>
-      <w:bookmarkStart w:id="10" w:name="_Toc380410118"/>
-      <w:bookmarkStart w:id="11" w:name="_Toc24009891"/>
+      <w:bookmarkStart w:id="8" w:name="_Toc390164127"/>
+      <w:bookmarkStart w:id="9" w:name="_Toc380410118"/>
+      <w:bookmarkStart w:id="10" w:name="_Toc24009891"/>
       <w:r>
         <w:rPr>
           <w:rFonts w:cstheme="minorHAnsi"/>
@@ -2547,9 +2545,9 @@
         </w:rPr>
         <w:t>Role and Responsibility</w:t>
       </w:r>
+      <w:bookmarkEnd w:id="8"/>
       <w:bookmarkEnd w:id="9"/>
       <w:bookmarkEnd w:id="10"/>
-      <w:bookmarkEnd w:id="11"/>
     </w:p>
     <w:p>
       <w:pPr>
@@ -3119,7 +3117,7 @@
           <w:shd w:val="clear" w:color="auto" w:fill="FEFEFE"/>
         </w:rPr>
       </w:pPr>
-      <w:bookmarkStart w:id="12" w:name="_Toc24009892"/>
+      <w:bookmarkStart w:id="11" w:name="_Toc24009892"/>
       <w:r>
         <w:rPr>
           <w:rFonts w:cstheme="minorHAnsi"/>
@@ -3131,7 +3129,7 @@
         </w:rPr>
         <w:t>Process</w:t>
       </w:r>
-      <w:bookmarkEnd w:id="12"/>
+      <w:bookmarkEnd w:id="11"/>
     </w:p>
     <w:p>
       <w:pPr>
@@ -3148,12 +3146,12 @@
           <w:shd w:val="clear" w:color="auto" w:fill="FEFEFE"/>
         </w:rPr>
       </w:pPr>
-      <w:bookmarkStart w:id="13" w:name="_Toc482722407"/>
-      <w:bookmarkStart w:id="14" w:name="_Toc482723008"/>
-      <w:bookmarkStart w:id="15" w:name="_Toc452985302"/>
-      <w:bookmarkStart w:id="16" w:name="_Toc453593367"/>
+      <w:bookmarkStart w:id="12" w:name="_Toc482722407"/>
+      <w:bookmarkStart w:id="13" w:name="_Toc482723008"/>
+      <w:bookmarkStart w:id="14" w:name="_Toc452985302"/>
+      <w:bookmarkStart w:id="15" w:name="_Toc453593367"/>
+      <w:bookmarkEnd w:id="12"/>
       <w:bookmarkEnd w:id="13"/>
-      <w:bookmarkEnd w:id="14"/>
       <w:r>
         <w:rPr>
           <w:rFonts w:cstheme="minorHAnsi"/>
@@ -3166,16 +3164,15 @@
         </w:rPr>
         <w:t xml:space="preserve">                                </w:t>
       </w:r>
-      <w:bookmarkStart w:id="17" w:name="_Toc24009893"/>
       <w:r>
         <w:rPr>
           <w:noProof/>
         </w:rPr>
         <w:drawing>
-          <wp:inline distT="0" distB="0" distL="0" distR="0" wp14:anchorId="714990AE" wp14:editId="5BA4B115">
-            <wp:extent cx="1722120" cy="3832860"/>
+          <wp:inline distT="0" distB="0" distL="0" distR="0" wp14:anchorId="4F278A75" wp14:editId="3B1E5094">
+            <wp:extent cx="2499360" cy="3451860"/>
             <wp:effectExtent l="0" t="0" r="0" b="0"/>
-            <wp:docPr id="7" name="Picture 7" descr="C:\Users\Admin\Downloads\Untitled Diagram-Page-2 (3).jpg"/>
+            <wp:docPr id="3" name="Picture 3" descr="C:\Users\Admin\Downloads\Untitled Diagram-Page-2 (3).jpg"/>
             <wp:cNvGraphicFramePr>
               <a:graphicFrameLocks xmlns:a="http://schemas.openxmlformats.org/drawingml/2006/main" noChangeAspect="1"/>
             </wp:cNvGraphicFramePr>
@@ -3183,7 +3180,7 @@
               <a:graphicData uri="http://schemas.openxmlformats.org/drawingml/2006/picture">
                 <pic:pic xmlns:pic="http://schemas.openxmlformats.org/drawingml/2006/picture">
                   <pic:nvPicPr>
-                    <pic:cNvPr id="0" name="Picture 3" descr="C:\Users\Admin\Downloads\Untitled Diagram-Page-2 (3).jpg"/>
+                    <pic:cNvPr id="0" name="Picture 1" descr="C:\Users\Admin\Downloads\Untitled Diagram-Page-2 (3).jpg"/>
                     <pic:cNvPicPr>
                       <a:picLocks noChangeAspect="1" noChangeArrowheads="1"/>
                     </pic:cNvPicPr>
@@ -3204,7 +3201,7 @@
                   <pic:spPr bwMode="auto">
                     <a:xfrm>
                       <a:off x="0" y="0"/>
-                      <a:ext cx="1722120" cy="3832860"/>
+                      <a:ext cx="2499360" cy="3451860"/>
                     </a:xfrm>
                     <a:prstGeom prst="rect">
                       <a:avLst/>
@@ -3220,10 +3217,11 @@
           </wp:inline>
         </w:drawing>
       </w:r>
-      <w:bookmarkEnd w:id="17"/>
+      <w:bookmarkStart w:id="16" w:name="_GoBack"/>
+      <w:bookmarkEnd w:id="16"/>
     </w:p>
+    <w:bookmarkEnd w:id="14"/>
     <w:bookmarkEnd w:id="15"/>
-    <w:bookmarkEnd w:id="16"/>
     <w:p>
       <w:pPr>
         <w:pStyle w:val="ListParagraph"/>
@@ -3251,7 +3249,7 @@
           <w:szCs w:val="24"/>
         </w:rPr>
       </w:pPr>
-      <w:bookmarkStart w:id="18" w:name="_Toc24009894"/>
+      <w:bookmarkStart w:id="17" w:name="_Toc24009894"/>
       <w:r>
         <w:rPr>
           <w:rFonts w:cstheme="minorHAnsi"/>
@@ -3273,7 +3271,7 @@
         </w:rPr>
         <w:t xml:space="preserve"> 1</w:t>
       </w:r>
-      <w:bookmarkEnd w:id="18"/>
+      <w:bookmarkEnd w:id="17"/>
     </w:p>
     <w:tbl>
       <w:tblPr>
@@ -3365,7 +3363,6 @@
                 <w:sz w:val="24"/>
                 <w:szCs w:val="24"/>
               </w:rPr>
-              <w:lastRenderedPageBreak/>
               <w:t>Purpose</w:t>
             </w:r>
           </w:p>
@@ -3432,6 +3429,7 @@
                 <w:sz w:val="24"/>
                 <w:szCs w:val="24"/>
               </w:rPr>
+              <w:lastRenderedPageBreak/>
               <w:t>Inputs</w:t>
             </w:r>
           </w:p>
@@ -3712,8 +3710,8 @@
           <w:lang w:val="vi-VN"/>
         </w:rPr>
       </w:pPr>
-      <w:bookmarkStart w:id="19" w:name="_Toc390164102"/>
-      <w:bookmarkStart w:id="20" w:name="_Toc482722992"/>
+      <w:bookmarkStart w:id="18" w:name="_Toc390164102"/>
+      <w:bookmarkStart w:id="19" w:name="_Toc482722992"/>
       <w:r>
         <w:rPr>
           <w:rFonts w:asciiTheme="minorHAnsi" w:hAnsiTheme="minorHAnsi" w:cstheme="minorHAnsi"/>
@@ -3780,8 +3778,8 @@
         </w:rPr>
         <w:t>iscover Architecture Drivers</w:t>
       </w:r>
+      <w:bookmarkEnd w:id="18"/>
       <w:bookmarkEnd w:id="19"/>
-      <w:bookmarkEnd w:id="20"/>
     </w:p>
     <w:p>
       <w:pPr>
@@ -3812,7 +3810,7 @@
           <w:szCs w:val="24"/>
         </w:rPr>
       </w:pPr>
-      <w:bookmarkStart w:id="21" w:name="_Toc24009895"/>
+      <w:bookmarkStart w:id="20" w:name="_Toc24009895"/>
       <w:r>
         <w:rPr>
           <w:rFonts w:cstheme="minorHAnsi"/>
@@ -3834,7 +3832,7 @@
         </w:rPr>
         <w:t xml:space="preserve"> 2</w:t>
       </w:r>
-      <w:bookmarkEnd w:id="21"/>
+      <w:bookmarkEnd w:id="20"/>
     </w:p>
     <w:tbl>
       <w:tblPr>
@@ -4310,8 +4308,8 @@
           <w:szCs w:val="24"/>
         </w:rPr>
       </w:pPr>
-      <w:bookmarkStart w:id="22" w:name="_Toc390164104"/>
-      <w:bookmarkStart w:id="23" w:name="_Toc482722994"/>
+      <w:bookmarkStart w:id="21" w:name="_Toc390164104"/>
+      <w:bookmarkStart w:id="22" w:name="_Toc482722994"/>
       <w:r>
         <w:rPr>
           <w:rFonts w:asciiTheme="minorHAnsi" w:hAnsiTheme="minorHAnsi" w:cstheme="minorHAnsi"/>
@@ -4359,8 +4357,8 @@
         </w:rPr>
         <w:t>valuate Architecture Driver</w:t>
       </w:r>
+      <w:bookmarkEnd w:id="21"/>
       <w:bookmarkEnd w:id="22"/>
-      <w:bookmarkEnd w:id="23"/>
     </w:p>
     <w:p>
       <w:pPr>
@@ -4396,7 +4394,7 @@
         </w:rPr>
         <w:t xml:space="preserve"> </w:t>
       </w:r>
-      <w:bookmarkStart w:id="24" w:name="_Toc24009896"/>
+      <w:bookmarkStart w:id="23" w:name="_Toc24009896"/>
       <w:r>
         <w:rPr>
           <w:rFonts w:cstheme="minorHAnsi"/>
@@ -4418,7 +4416,7 @@
         </w:rPr>
         <w:t xml:space="preserve"> 3</w:t>
       </w:r>
-      <w:bookmarkEnd w:id="24"/>
+      <w:bookmarkEnd w:id="23"/>
     </w:p>
     <w:tbl>
       <w:tblPr>
@@ -4910,8 +4908,8 @@
           <w:szCs w:val="24"/>
         </w:rPr>
       </w:pPr>
-      <w:bookmarkStart w:id="25" w:name="_Toc390164106"/>
-      <w:bookmarkStart w:id="26" w:name="_Toc482722995"/>
+      <w:bookmarkStart w:id="24" w:name="_Toc390164106"/>
+      <w:bookmarkStart w:id="25" w:name="_Toc482722995"/>
       <w:r>
         <w:rPr>
           <w:rFonts w:asciiTheme="minorHAnsi" w:hAnsiTheme="minorHAnsi" w:cstheme="minorHAnsi"/>
@@ -4941,8 +4939,8 @@
         </w:rPr>
         <w:t xml:space="preserve">Step </w:t>
       </w:r>
+      <w:bookmarkEnd w:id="24"/>
       <w:bookmarkEnd w:id="25"/>
-      <w:bookmarkEnd w:id="26"/>
       <w:r>
         <w:rPr>
           <w:rFonts w:asciiTheme="minorHAnsi" w:hAnsiTheme="minorHAnsi" w:cstheme="minorHAnsi"/>
@@ -4996,7 +4994,7 @@
           <w:szCs w:val="24"/>
         </w:rPr>
       </w:pPr>
-      <w:bookmarkStart w:id="27" w:name="_Toc24009897"/>
+      <w:bookmarkStart w:id="26" w:name="_Toc24009897"/>
       <w:r>
         <w:rPr>
           <w:rFonts w:cstheme="minorHAnsi"/>
@@ -5018,7 +5016,7 @@
         </w:rPr>
         <w:t xml:space="preserve"> 4</w:t>
       </w:r>
-      <w:bookmarkEnd w:id="27"/>
+      <w:bookmarkEnd w:id="26"/>
     </w:p>
     <w:tbl>
       <w:tblPr>
@@ -5172,7 +5170,6 @@
                 <w:sz w:val="24"/>
                 <w:szCs w:val="24"/>
               </w:rPr>
-              <w:lastRenderedPageBreak/>
               <w:t>Inputs</w:t>
             </w:r>
           </w:p>
@@ -5264,6 +5261,7 @@
                 <w:szCs w:val="24"/>
                 <w:lang w:val="vi-VN"/>
               </w:rPr>
+              <w:lastRenderedPageBreak/>
               <w:t>Detail</w:t>
             </w:r>
             <w:r>
@@ -5311,7 +5309,21 @@
                 <w:rFonts w:asciiTheme="minorHAnsi" w:hAnsiTheme="minorHAnsi" w:cstheme="minorHAnsi"/>
                 <w:lang w:val="vi-VN"/>
               </w:rPr>
-              <w:t xml:space="preserve"> for doc software achitecture and if it have a problem, it will be rework and then return to step 3. If not, go to step 5</w:t>
+              <w:t xml:space="preserve"> for doc software achitecture and if it have a pro</w:t>
+            </w:r>
+            <w:r>
+              <w:rPr>
+                <w:rFonts w:asciiTheme="minorHAnsi" w:hAnsiTheme="minorHAnsi" w:cstheme="minorHAnsi"/>
+                <w:lang w:val="vi-VN"/>
+              </w:rPr>
+              <w:t>blem, it will be rework and turn back step 4</w:t>
+            </w:r>
+            <w:r>
+              <w:rPr>
+                <w:rFonts w:asciiTheme="minorHAnsi" w:hAnsiTheme="minorHAnsi" w:cstheme="minorHAnsi"/>
+                <w:lang w:val="vi-VN"/>
+              </w:rPr>
+              <w:t>. If not, go to step 5</w:t>
             </w:r>
           </w:p>
         </w:tc>
@@ -5478,8 +5490,8 @@
           <w:szCs w:val="24"/>
         </w:rPr>
       </w:pPr>
-      <w:bookmarkStart w:id="28" w:name="_Toc390164108"/>
-      <w:bookmarkStart w:id="29" w:name="_Toc482722997"/>
+      <w:bookmarkStart w:id="27" w:name="_Toc390164108"/>
+      <w:bookmarkStart w:id="28" w:name="_Toc482722997"/>
       <w:r>
         <w:rPr>
           <w:rFonts w:asciiTheme="minorHAnsi" w:hAnsiTheme="minorHAnsi" w:cstheme="minorHAnsi"/>
@@ -5527,8 +5539,8 @@
         </w:rPr>
         <w:t>rchitecture</w:t>
       </w:r>
+      <w:bookmarkEnd w:id="27"/>
       <w:bookmarkEnd w:id="28"/>
-      <w:bookmarkEnd w:id="29"/>
     </w:p>
     <w:p>
       <w:pPr>
@@ -5555,7 +5567,7 @@
           <w:szCs w:val="24"/>
         </w:rPr>
       </w:pPr>
-      <w:bookmarkStart w:id="30" w:name="_Toc24009898"/>
+      <w:bookmarkStart w:id="29" w:name="_Toc24009898"/>
       <w:r>
         <w:rPr>
           <w:rFonts w:cstheme="minorHAnsi"/>
@@ -5577,7 +5589,7 @@
         </w:rPr>
         <w:t xml:space="preserve"> 5</w:t>
       </w:r>
-      <w:bookmarkEnd w:id="30"/>
+      <w:bookmarkEnd w:id="29"/>
     </w:p>
     <w:tbl>
       <w:tblPr>
@@ -6011,8 +6023,8 @@
           <w:lang w:val="vi-VN"/>
         </w:rPr>
       </w:pPr>
-      <w:bookmarkStart w:id="31" w:name="_Toc390164110"/>
-      <w:bookmarkStart w:id="32" w:name="_Toc482722999"/>
+      <w:bookmarkStart w:id="30" w:name="_Toc390164110"/>
+      <w:bookmarkStart w:id="31" w:name="_Toc482722999"/>
       <w:r>
         <w:rPr>
           <w:rFonts w:asciiTheme="minorHAnsi" w:hAnsiTheme="minorHAnsi" w:cstheme="minorHAnsi"/>
@@ -6041,8 +6053,8 @@
         </w:rPr>
         <w:t xml:space="preserve">: </w:t>
       </w:r>
+      <w:bookmarkEnd w:id="30"/>
       <w:bookmarkEnd w:id="31"/>
-      <w:bookmarkEnd w:id="32"/>
       <w:r>
         <w:rPr>
           <w:rFonts w:asciiTheme="minorHAnsi" w:hAnsiTheme="minorHAnsi" w:cstheme="minorHAnsi"/>
@@ -6071,9 +6083,9 @@
           <w:szCs w:val="24"/>
         </w:rPr>
       </w:pPr>
-      <w:bookmarkStart w:id="33" w:name="_Toc452985304"/>
+      <w:bookmarkStart w:id="32" w:name="_Toc452985304"/>
     </w:p>
-    <w:bookmarkEnd w:id="33"/>
+    <w:bookmarkEnd w:id="32"/>
     <w:p>
       <w:pPr>
         <w:outlineLvl w:val="0"/>
@@ -6192,7 +6204,7 @@
             <w:noProof/>
             <w:color w:val="3D5C83"/>
           </w:rPr>
-          <w:t>2</w:t>
+          <w:t>6</w:t>
         </w:r>
         <w:r>
           <w:rPr>
@@ -14025,7 +14037,7 @@
 </file>
 
 <file path=customXml/itemProps1.xml><?xml version="1.0" encoding="utf-8"?>
-<ds:datastoreItem xmlns:ds="http://schemas.openxmlformats.org/officeDocument/2006/customXml" ds:itemID="{B32C3409-F22C-4782-85BD-441809D20FD4}">
+<ds:datastoreItem xmlns:ds="http://schemas.openxmlformats.org/officeDocument/2006/customXml" ds:itemID="{8AAABA45-EC8E-42CA-B00C-6CC4F90D89F4}">
   <ds:schemaRefs>
     <ds:schemaRef ds:uri="http://schemas.openxmlformats.org/officeDocument/2006/bibliography"/>
   </ds:schemaRefs>
